--- a/implementatieplannen/working/Implementatieplan week 5.docx
+++ b/implementatieplannen/working/Implementatieplan week 5.docx
@@ -5,52 +5,42 @@
     <w:p>
       <w:pPr>
         <w:pStyle w:val="Title"/>
-      </w:pPr>
-      <w:proofErr w:type="spellStart"/>
-      <w:r>
+        <w:rPr>
+          <w:lang w:val="nl-NL"/>
+        </w:rPr>
+      </w:pPr>
+      <w:r>
+        <w:rPr>
+          <w:lang w:val="nl-NL"/>
+        </w:rPr>
         <w:t>Implementatieplan</w:t>
       </w:r>
-      <w:proofErr w:type="spellEnd"/>
-      <w:r>
+      <w:r>
+        <w:rPr>
+          <w:lang w:val="nl-NL"/>
+        </w:rPr>
         <w:t xml:space="preserve"> </w:t>
       </w:r>
       <w:r>
-        <w:t>scaling/</w:t>
-      </w:r>
-      <w:proofErr w:type="spellStart"/>
-      <w:r>
-        <w:t>interpolatie</w:t>
-      </w:r>
-      <w:proofErr w:type="spellEnd"/>
+        <w:rPr>
+          <w:lang w:val="nl-NL"/>
+        </w:rPr>
+        <w:t>scaling/interpolatie</w:t>
+      </w:r>
     </w:p>
     <w:p>
       <w:pPr>
         <w:pStyle w:val="Subtitle"/>
-      </w:pPr>
-      <w:r>
-        <w:t xml:space="preserve">Bart </w:t>
-      </w:r>
-      <w:proofErr w:type="spellStart"/>
-      <w:r>
-        <w:t>Muelders</w:t>
-      </w:r>
-      <w:proofErr w:type="spellEnd"/>
-      <w:r>
-        <w:t xml:space="preserve"> &amp; </w:t>
-      </w:r>
-      <w:proofErr w:type="spellStart"/>
-      <w:r>
-        <w:t>Feiko</w:t>
-      </w:r>
-      <w:proofErr w:type="spellEnd"/>
-      <w:r>
-        <w:t xml:space="preserve"> </w:t>
-      </w:r>
-      <w:proofErr w:type="spellStart"/>
-      <w:r>
-        <w:t>Wielsma</w:t>
-      </w:r>
-      <w:proofErr w:type="spellEnd"/>
+        <w:rPr>
+          <w:lang w:val="nl-NL"/>
+        </w:rPr>
+      </w:pPr>
+      <w:r>
+        <w:rPr>
+          <w:lang w:val="nl-NL"/>
+        </w:rPr>
+        <w:t>Bart Muelders &amp; Feiko Wielsma</w:t>
+      </w:r>
     </w:p>
     <w:p>
       <w:pPr>
@@ -170,6 +160,7 @@
           <w:id w:val="2029523816"/>
           <w:citation/>
         </w:sdtPr>
+        <w:sdtEndPr/>
         <w:sdtContent>
           <w:r>
             <w:rPr>
@@ -199,6 +190,7 @@
           <w:r>
             <w:rPr>
               <w:noProof/>
+              <w:lang w:val="nl-NL"/>
             </w:rPr>
             <w:t>(Nearest-neighbor interpolation, 2015)</w:t>
           </w:r>
@@ -215,7 +207,7 @@
       <w:pPr>
         <w:pStyle w:val="Heading4"/>
         <w:rPr>
-          <w:lang w:val="en"/>
+          <w:lang w:val="nl-NL"/>
         </w:rPr>
       </w:pPr>
       <w:r>
@@ -287,7 +279,7 @@
       </w:r>
       <w:r>
         <w:rPr>
-          <w:lang w:val="en"/>
+          <w:lang w:val="nl-NL"/>
         </w:rPr>
         <w:t>Bilinear interpolation</w:t>
       </w:r>
@@ -342,6 +334,7 @@
           <w:id w:val="1449967051"/>
           <w:citation/>
         </w:sdtPr>
+        <w:sdtEndPr/>
         <w:sdtContent>
           <w:r>
             <w:rPr>
@@ -350,6 +343,9 @@
             <w:fldChar w:fldCharType="begin"/>
           </w:r>
           <w:r>
+            <w:rPr>
+              <w:lang w:val="nl-NL"/>
+            </w:rPr>
             <w:instrText xml:space="preserve"> CITATION Bil15 \l 1033 </w:instrText>
           </w:r>
           <w:r>
@@ -477,19 +473,7 @@
         <w:rPr>
           <w:lang w:val="nl-NL"/>
         </w:rPr>
-        <w:t xml:space="preserve">Bicubic interpolatie levered een scherper eresultaat op dan </w:t>
-      </w:r>
-      <w:r>
-        <w:rPr>
-          <w:lang w:val="nl-NL"/>
-        </w:rPr>
-        <w:t>Nearest-neighbour</w:t>
-      </w:r>
-      <w:r>
-        <w:rPr>
-          <w:lang w:val="nl-NL"/>
-        </w:rPr>
-        <w:t xml:space="preserve"> of </w:t>
+        <w:t xml:space="preserve">Bicubic interpolatie levered een scherper eresultaat op dan Nearest-neighbour of </w:t>
       </w:r>
       <w:r>
         <w:rPr>
@@ -523,6 +507,7 @@
           <w:id w:val="-1863661082"/>
           <w:citation/>
         </w:sdtPr>
+        <w:sdtEndPr/>
         <w:sdtContent>
           <w:r>
             <w:rPr>
@@ -531,6 +516,9 @@
             <w:fldChar w:fldCharType="begin"/>
           </w:r>
           <w:r>
+            <w:rPr>
+              <w:lang w:val="nl-NL"/>
+            </w:rPr>
             <w:instrText xml:space="preserve"> CITATION Bic15 \l 1033 </w:instrText>
           </w:r>
           <w:r>
@@ -542,6 +530,7 @@
           <w:r>
             <w:rPr>
               <w:noProof/>
+              <w:lang w:val="nl-NL"/>
             </w:rPr>
             <w:t>(Bicubic interpolation, 2015)</w:t>
           </w:r>
@@ -553,74 +542,184 @@
           </w:r>
         </w:sdtContent>
       </w:sdt>
+    </w:p>
+    <w:p>
+      <w:pPr>
+        <w:rPr>
+          <w:lang w:val="nl-NL"/>
+        </w:rPr>
+      </w:pPr>
+    </w:p>
+    <w:p>
+      <w:pPr>
+        <w:rPr>
+          <w:lang w:val="nl-NL"/>
+        </w:rPr>
+      </w:pPr>
+    </w:p>
+    <w:p>
+      <w:pPr>
+        <w:rPr>
+          <w:lang w:val="nl-NL"/>
+        </w:rPr>
+      </w:pPr>
+    </w:p>
+    <w:p>
+      <w:pPr>
+        <w:pStyle w:val="Heading2"/>
+        <w:rPr>
+          <w:lang w:val="nl-NL"/>
+        </w:rPr>
+      </w:pPr>
+      <w:r>
+        <w:rPr>
+          <w:lang w:val="nl-NL"/>
+        </w:rPr>
+        <w:t>Keuze</w:t>
+      </w:r>
+    </w:p>
+    <w:p>
+      <w:pPr>
+        <w:rPr>
+          <w:lang w:val="nl-NL"/>
+        </w:rPr>
+      </w:pPr>
+      <w:r>
+        <w:rPr>
+          <w:lang w:val="nl-NL"/>
+        </w:rPr>
+        <w:t>Voor het schalen van de gezichten wordt in eerste instantie gekozen voor de Nearest-neighboor interpolation methode. Dit is een methode die eenvoudig te implenteren is, en weinig rekenkracht gebruikt.</w:t>
+      </w:r>
+    </w:p>
+    <w:p>
+      <w:pPr>
+        <w:pStyle w:val="Heading2"/>
+        <w:rPr>
+          <w:lang w:val="nl-NL"/>
+        </w:rPr>
+      </w:pPr>
+      <w:r>
+        <w:rPr>
+          <w:lang w:val="nl-NL"/>
+        </w:rPr>
+        <w:lastRenderedPageBreak/>
+        <w:t>Implementatie</w:t>
+      </w:r>
+    </w:p>
+    <w:p>
+      <w:pPr>
+        <w:rPr>
+          <w:lang w:val="nl-NL"/>
+        </w:rPr>
+      </w:pPr>
+      <w:r>
+        <w:rPr>
+          <w:lang w:val="nl-NL"/>
+        </w:rPr>
+        <w:t>Voor de implementatie wordt gebruik gemaakt van backward mapping. Dit houdt in dat er vanuit de nieuwe afbeelding teruggekeken wordt in oude afbeelding om zo af te leiden welke pixel in de nieuwe afbeelding gezet moet worden. Op deze manier worden ongedefineerde pixels voorkomen.</w:t>
+      </w:r>
+      <w:r>
+        <w:rPr>
+          <w:lang w:val="nl-NL"/>
+        </w:rPr>
+        <w:t xml:space="preserve"> Hiervoor wordt een inversematrix van 3x3 gebruikt.</w:t>
+      </w:r>
+    </w:p>
+    <w:p>
+      <w:pPr>
+        <w:rPr>
+          <w:lang w:val="nl-NL"/>
+        </w:rPr>
+      </w:pPr>
+      <w:r>
+        <w:rPr>
+          <w:noProof/>
+        </w:rPr>
+        <w:drawing>
+          <wp:inline distT="0" distB="0" distL="0" distR="0" wp14:anchorId="578ED696" wp14:editId="125FFA7E">
+            <wp:extent cx="5781675" cy="809625"/>
+            <wp:effectExtent l="0" t="0" r="9525" b="9525"/>
+            <wp:docPr id="2" name="Picture 2"/>
+            <wp:cNvGraphicFramePr>
+              <a:graphicFrameLocks xmlns:a="http://schemas.openxmlformats.org/drawingml/2006/main" noChangeAspect="1"/>
+            </wp:cNvGraphicFramePr>
+            <a:graphic xmlns:a="http://schemas.openxmlformats.org/drawingml/2006/main">
+              <a:graphicData uri="http://schemas.openxmlformats.org/drawingml/2006/picture">
+                <pic:pic xmlns:pic="http://schemas.openxmlformats.org/drawingml/2006/picture">
+                  <pic:nvPicPr>
+                    <pic:cNvPr id="0" name=""/>
+                    <pic:cNvPicPr/>
+                  </pic:nvPicPr>
+                  <pic:blipFill>
+                    <a:blip r:embed="rId9"/>
+                    <a:stretch>
+                      <a:fillRect/>
+                    </a:stretch>
+                  </pic:blipFill>
+                  <pic:spPr>
+                    <a:xfrm>
+                      <a:off x="0" y="0"/>
+                      <a:ext cx="5781675" cy="809625"/>
+                    </a:xfrm>
+                    <a:prstGeom prst="rect">
+                      <a:avLst/>
+                    </a:prstGeom>
+                  </pic:spPr>
+                </pic:pic>
+              </a:graphicData>
+            </a:graphic>
+          </wp:inline>
+        </w:drawing>
+      </w:r>
+    </w:p>
+    <w:p>
+      <w:pPr>
+        <w:rPr>
+          <w:lang w:val="nl-NL"/>
+        </w:rPr>
+      </w:pPr>
+      <w:r>
+        <w:rPr>
+          <w:noProof/>
+        </w:rPr>
+        <w:drawing>
+          <wp:inline distT="0" distB="0" distL="0" distR="0" wp14:anchorId="609A6E19" wp14:editId="57D5C788">
+            <wp:extent cx="4371975" cy="771525"/>
+            <wp:effectExtent l="0" t="0" r="9525" b="9525"/>
+            <wp:docPr id="5" name="Picture 5"/>
+            <wp:cNvGraphicFramePr>
+              <a:graphicFrameLocks xmlns:a="http://schemas.openxmlformats.org/drawingml/2006/main" noChangeAspect="1"/>
+            </wp:cNvGraphicFramePr>
+            <a:graphic xmlns:a="http://schemas.openxmlformats.org/drawingml/2006/main">
+              <a:graphicData uri="http://schemas.openxmlformats.org/drawingml/2006/picture">
+                <pic:pic xmlns:pic="http://schemas.openxmlformats.org/drawingml/2006/picture">
+                  <pic:nvPicPr>
+                    <pic:cNvPr id="0" name=""/>
+                    <pic:cNvPicPr/>
+                  </pic:nvPicPr>
+                  <pic:blipFill>
+                    <a:blip r:embed="rId10"/>
+                    <a:stretch>
+                      <a:fillRect/>
+                    </a:stretch>
+                  </pic:blipFill>
+                  <pic:spPr>
+                    <a:xfrm>
+                      <a:off x="0" y="0"/>
+                      <a:ext cx="4371975" cy="771525"/>
+                    </a:xfrm>
+                    <a:prstGeom prst="rect">
+                      <a:avLst/>
+                    </a:prstGeom>
+                  </pic:spPr>
+                </pic:pic>
+              </a:graphicData>
+            </a:graphic>
+          </wp:inline>
+        </w:drawing>
+      </w:r>
       <w:bookmarkStart w:id="0" w:name="_GoBack"/>
       <w:bookmarkEnd w:id="0"/>
-    </w:p>
-    <w:p>
-      <w:pPr>
-        <w:rPr>
-          <w:lang w:val="nl-NL"/>
-        </w:rPr>
-      </w:pPr>
-    </w:p>
-    <w:p>
-      <w:pPr>
-        <w:rPr>
-          <w:lang w:val="nl-NL"/>
-        </w:rPr>
-      </w:pPr>
-    </w:p>
-    <w:p>
-      <w:pPr>
-        <w:rPr>
-          <w:lang w:val="nl-NL"/>
-        </w:rPr>
-      </w:pPr>
-    </w:p>
-    <w:p>
-      <w:pPr>
-        <w:pStyle w:val="Heading2"/>
-        <w:rPr>
-          <w:lang w:val="nl-NL"/>
-        </w:rPr>
-      </w:pPr>
-      <w:r>
-        <w:rPr>
-          <w:lang w:val="nl-NL"/>
-        </w:rPr>
-        <w:lastRenderedPageBreak/>
-        <w:t>Keuze</w:t>
-      </w:r>
-    </w:p>
-    <w:p>
-      <w:pPr>
-        <w:pStyle w:val="Heading2"/>
-        <w:rPr>
-          <w:lang w:val="nl-NL"/>
-        </w:rPr>
-      </w:pPr>
-    </w:p>
-    <w:p>
-      <w:pPr>
-        <w:pStyle w:val="Heading2"/>
-        <w:rPr>
-          <w:lang w:val="nl-NL"/>
-        </w:rPr>
-      </w:pPr>
-      <w:r>
-        <w:rPr>
-          <w:lang w:val="nl-NL"/>
-        </w:rPr>
-        <w:t>Implementatie</w:t>
-      </w:r>
-    </w:p>
-    <w:p>
-      <w:pPr>
-        <w:pStyle w:val="Heading2"/>
-        <w:rPr>
-          <w:lang w:val="nl-NL"/>
-        </w:rPr>
-      </w:pPr>
     </w:p>
     <w:p>
       <w:pPr>
@@ -2218,7 +2317,7 @@
 </file>
 
 <file path=customXml/itemProps1.xml><?xml version="1.0" encoding="utf-8"?>
-<ds:datastoreItem xmlns:ds="http://schemas.openxmlformats.org/officeDocument/2006/customXml" ds:itemID="{5064F07F-17D9-42AC-88C7-4435D628853C}">
+<ds:datastoreItem xmlns:ds="http://schemas.openxmlformats.org/officeDocument/2006/customXml" ds:itemID="{A465B175-015B-4A0A-B41E-97F22BD032CB}">
   <ds:schemaRefs>
     <ds:schemaRef ds:uri="http://schemas.openxmlformats.org/officeDocument/2006/bibliography"/>
   </ds:schemaRefs>

--- a/implementatieplannen/working/Implementatieplan week 5.docx
+++ b/implementatieplannen/working/Implementatieplan week 5.docx
@@ -118,13 +118,6 @@
         </w:rPr>
         <w:t>Methoden</w:t>
       </w:r>
-    </w:p>
-    <w:p>
-      <w:pPr>
-        <w:rPr>
-          <w:lang w:val="nl-NL"/>
-        </w:rPr>
-      </w:pPr>
     </w:p>
     <w:p>
       <w:pPr>
@@ -559,64 +552,63 @@
     </w:p>
     <w:p>
       <w:pPr>
-        <w:rPr>
-          <w:lang w:val="nl-NL"/>
-        </w:rPr>
-      </w:pPr>
+        <w:pStyle w:val="Heading2"/>
+        <w:rPr>
+          <w:lang w:val="nl-NL"/>
+        </w:rPr>
+      </w:pPr>
+      <w:r>
+        <w:rPr>
+          <w:lang w:val="nl-NL"/>
+        </w:rPr>
+        <w:t>Keuze</w:t>
+      </w:r>
     </w:p>
     <w:p>
       <w:pPr>
-        <w:pStyle w:val="Heading2"/>
-        <w:rPr>
-          <w:lang w:val="nl-NL"/>
-        </w:rPr>
-      </w:pPr>
-      <w:r>
-        <w:rPr>
-          <w:lang w:val="nl-NL"/>
-        </w:rPr>
-        <w:t>Keuze</w:t>
+        <w:rPr>
+          <w:lang w:val="nl-NL"/>
+        </w:rPr>
+      </w:pPr>
+      <w:r>
+        <w:rPr>
+          <w:lang w:val="nl-NL"/>
+        </w:rPr>
+        <w:t>Voor het schalen van de gezichten wordt in eerste instantie gekozen voor de Nearest-neighboor interpolation methode. Dit is een methode die eenvoudig te implenteren is, en weinig rekenkracht gebruikt.</w:t>
       </w:r>
     </w:p>
     <w:p>
       <w:pPr>
-        <w:rPr>
-          <w:lang w:val="nl-NL"/>
-        </w:rPr>
-      </w:pPr>
-      <w:r>
-        <w:rPr>
-          <w:lang w:val="nl-NL"/>
-        </w:rPr>
-        <w:t>Voor het schalen van de gezichten wordt in eerste instantie gekozen voor de Nearest-neighboor interpolation methode. Dit is een methode die eenvoudig te implenteren is, en weinig rekenkracht gebruikt.</w:t>
+        <w:pStyle w:val="Heading2"/>
+        <w:rPr>
+          <w:lang w:val="nl-NL"/>
+        </w:rPr>
+      </w:pPr>
+      <w:r>
+        <w:rPr>
+          <w:lang w:val="nl-NL"/>
+        </w:rPr>
+        <w:t>Implementatie</w:t>
       </w:r>
     </w:p>
     <w:p>
       <w:pPr>
-        <w:pStyle w:val="Heading2"/>
-        <w:rPr>
-          <w:lang w:val="nl-NL"/>
-        </w:rPr>
-      </w:pPr>
+        <w:rPr>
+          <w:lang w:val="nl-NL"/>
+        </w:rPr>
+      </w:pPr>
+      <w:r>
+        <w:rPr>
+          <w:lang w:val="nl-NL"/>
+        </w:rPr>
+        <w:t xml:space="preserve">Voor de implementatie wordt gebruik gemaakt van backward mapping. Dit houdt in dat er vanuit de nieuwe afbeelding teruggekeken wordt in oude afbeelding om zo af te leiden welke pixel in de nieuwe </w:t>
+      </w:r>
       <w:r>
         <w:rPr>
           <w:lang w:val="nl-NL"/>
         </w:rPr>
         <w:lastRenderedPageBreak/>
-        <w:t>Implementatie</w:t>
-      </w:r>
-    </w:p>
-    <w:p>
-      <w:pPr>
-        <w:rPr>
-          <w:lang w:val="nl-NL"/>
-        </w:rPr>
-      </w:pPr>
-      <w:r>
-        <w:rPr>
-          <w:lang w:val="nl-NL"/>
-        </w:rPr>
-        <w:t>Voor de implementatie wordt gebruik gemaakt van backward mapping. Dit houdt in dat er vanuit de nieuwe afbeelding teruggekeken wordt in oude afbeelding om zo af te leiden welke pixel in de nieuwe afbeelding gezet moet worden. Op deze manier worden ongedefineerde pixels voorkomen.</w:t>
+        <w:t>afbeelding gezet moet worden. Op deze manier worden ongedefineerde pixels voorkomen.</w:t>
       </w:r>
       <w:r>
         <w:rPr>
@@ -718,23 +710,178 @@
           </wp:inline>
         </w:drawing>
       </w:r>
+    </w:p>
+    <w:p>
+      <w:pPr>
+        <w:pStyle w:val="Heading2"/>
+        <w:rPr>
+          <w:lang w:val="nl-NL"/>
+        </w:rPr>
+      </w:pPr>
+      <w:r>
+        <w:rPr>
+          <w:lang w:val="nl-NL"/>
+        </w:rPr>
+        <w:t>Evaluatie</w:t>
+      </w:r>
+    </w:p>
+    <w:p>
+      <w:pPr>
+        <w:rPr>
+          <w:lang w:val="nl-NL"/>
+        </w:rPr>
+      </w:pPr>
+      <w:r>
+        <w:rPr>
+          <w:lang w:val="nl-NL"/>
+        </w:rPr>
+        <w:t>De nearest-neigh</w:t>
+      </w:r>
       <w:bookmarkStart w:id="0" w:name="_GoBack"/>
       <w:bookmarkEnd w:id="0"/>
+      <w:r>
+        <w:rPr>
+          <w:lang w:val="nl-NL"/>
+        </w:rPr>
+        <w:t>bour methode blijkt uitstekend te werken. Er is weinig tot geen verschil te zien tussen de standaard schaling methode. Wel valt op dat de student schaling een iets kleinere afbeelding opleverd dan de standard methode.</w:t>
+      </w:r>
     </w:p>
-    <w:p>
-      <w:pPr>
-        <w:pStyle w:val="Heading2"/>
-        <w:rPr>
-          <w:lang w:val="nl-NL"/>
-        </w:rPr>
-      </w:pPr>
-      <w:r>
-        <w:rPr>
-          <w:lang w:val="nl-NL"/>
-        </w:rPr>
-        <w:t>Evaluatie</w:t>
-      </w:r>
-    </w:p>
+    <w:sdt>
+      <w:sdtPr>
+        <w:id w:val="-580599916"/>
+        <w:docPartObj>
+          <w:docPartGallery w:val="Bibliographies"/>
+          <w:docPartUnique/>
+        </w:docPartObj>
+      </w:sdtPr>
+      <w:sdtEndPr>
+        <w:rPr>
+          <w:rFonts w:asciiTheme="minorHAnsi" w:eastAsiaTheme="minorHAnsi" w:hAnsiTheme="minorHAnsi" w:cstheme="minorBidi"/>
+          <w:b w:val="0"/>
+          <w:bCs w:val="0"/>
+          <w:kern w:val="0"/>
+          <w:sz w:val="22"/>
+          <w:szCs w:val="22"/>
+          <w:lang w:eastAsia="en-US"/>
+        </w:rPr>
+      </w:sdtEndPr>
+      <w:sdtContent>
+        <w:p>
+          <w:pPr>
+            <w:pStyle w:val="Heading1"/>
+            <w:rPr>
+              <w:rStyle w:val="Heading2Char"/>
+              <w:b/>
+            </w:rPr>
+          </w:pPr>
+          <w:proofErr w:type="spellStart"/>
+          <w:r>
+            <w:rPr>
+              <w:rStyle w:val="Heading2Char"/>
+              <w:b/>
+            </w:rPr>
+            <w:t>Bronnen</w:t>
+          </w:r>
+          <w:proofErr w:type="spellEnd"/>
+        </w:p>
+        <w:sdt>
+          <w:sdtPr>
+            <w:id w:val="111145805"/>
+            <w:bibliography/>
+          </w:sdtPr>
+          <w:sdtContent>
+            <w:p>
+              <w:pPr>
+                <w:pStyle w:val="Bibliography"/>
+                <w:ind w:left="720" w:hanging="720"/>
+                <w:rPr>
+                  <w:noProof/>
+                </w:rPr>
+              </w:pPr>
+              <w:r>
+                <w:fldChar w:fldCharType="begin"/>
+              </w:r>
+              <w:r>
+                <w:instrText xml:space="preserve"> BIBLIOGRAPHY </w:instrText>
+              </w:r>
+              <w:r>
+                <w:fldChar w:fldCharType="separate"/>
+              </w:r>
+              <w:r>
+                <w:rPr>
+                  <w:i/>
+                  <w:iCs/>
+                  <w:noProof/>
+                </w:rPr>
+                <w:t>Bicubic interpolation</w:t>
+              </w:r>
+              <w:r>
+                <w:rPr>
+                  <w:noProof/>
+                </w:rPr>
+                <w:t>. (2015, 05 19). Retrieved 05 24, 2015, from Wikipedia: http://en.wikipedia.org/wiki/Bicubic_interpolation</w:t>
+              </w:r>
+            </w:p>
+            <w:p>
+              <w:pPr>
+                <w:pStyle w:val="Bibliography"/>
+                <w:ind w:left="720" w:hanging="720"/>
+                <w:rPr>
+                  <w:noProof/>
+                </w:rPr>
+              </w:pPr>
+              <w:r>
+                <w:rPr>
+                  <w:i/>
+                  <w:iCs/>
+                  <w:noProof/>
+                </w:rPr>
+                <w:t>Bilinear interpolation</w:t>
+              </w:r>
+              <w:r>
+                <w:rPr>
+                  <w:noProof/>
+                </w:rPr>
+                <w:t>. (2015, 05 16). Retrieved 05 24, 2015, from Wikipedia: http://en.wikipedia.org/wiki/Bilinear_interpolation</w:t>
+              </w:r>
+            </w:p>
+            <w:p>
+              <w:pPr>
+                <w:pStyle w:val="Bibliography"/>
+                <w:ind w:left="720" w:hanging="720"/>
+                <w:rPr>
+                  <w:noProof/>
+                </w:rPr>
+              </w:pPr>
+              <w:r>
+                <w:rPr>
+                  <w:i/>
+                  <w:iCs/>
+                  <w:noProof/>
+                </w:rPr>
+                <w:t>Nearest-neighbor interpolation</w:t>
+              </w:r>
+              <w:r>
+                <w:rPr>
+                  <w:noProof/>
+                </w:rPr>
+                <w:t>. (2015, 05 06). Retrieved 05 24, 2015, from Wikipedia: http://en.wikipedia.org/wiki/Nearest-neighbor_interpolation</w:t>
+              </w:r>
+            </w:p>
+            <w:p>
+              <w:r>
+                <w:rPr>
+                  <w:b/>
+                  <w:bCs/>
+                  <w:noProof/>
+                </w:rPr>
+                <w:fldChar w:fldCharType="end"/>
+              </w:r>
+            </w:p>
+          </w:sdtContent>
+        </w:sdt>
+      </w:sdtContent>
+    </w:sdt>
     <w:p>
       <w:pPr>
         <w:rPr>
@@ -1456,6 +1603,14 @@
       <w:szCs w:val="16"/>
     </w:rPr>
   </w:style>
+  <w:style w:type="paragraph" w:styleId="Bibliography">
+    <w:name w:val="Bibliography"/>
+    <w:basedOn w:val="Normal"/>
+    <w:next w:val="Normal"/>
+    <w:uiPriority w:val="37"/>
+    <w:unhideWhenUsed/>
+    <w:rsid w:val="008F5CAD"/>
+  </w:style>
 </w:styles>
 </file>
 
@@ -1979,6 +2134,14 @@
       <w:sz w:val="16"/>
       <w:szCs w:val="16"/>
     </w:rPr>
+  </w:style>
+  <w:style w:type="paragraph" w:styleId="Bibliography">
+    <w:name w:val="Bibliography"/>
+    <w:basedOn w:val="Normal"/>
+    <w:next w:val="Normal"/>
+    <w:uiPriority w:val="37"/>
+    <w:unhideWhenUsed/>
+    <w:rsid w:val="008F5CAD"/>
   </w:style>
 </w:styles>
 </file>
@@ -2317,7 +2480,7 @@
 </file>
 
 <file path=customXml/itemProps1.xml><?xml version="1.0" encoding="utf-8"?>
-<ds:datastoreItem xmlns:ds="http://schemas.openxmlformats.org/officeDocument/2006/customXml" ds:itemID="{A465B175-015B-4A0A-B41E-97F22BD032CB}">
+<ds:datastoreItem xmlns:ds="http://schemas.openxmlformats.org/officeDocument/2006/customXml" ds:itemID="{8F47FF66-2622-4C04-B7D1-967A81FCD213}">
   <ds:schemaRefs>
     <ds:schemaRef ds:uri="http://schemas.openxmlformats.org/officeDocument/2006/bibliography"/>
   </ds:schemaRefs>

--- a/implementatieplannen/working/Implementatieplan week 5.docx
+++ b/implementatieplannen/working/Implementatieplan week 5.docx
@@ -39,8 +39,17 @@
         <w:rPr>
           <w:lang w:val="nl-NL"/>
         </w:rPr>
-        <w:t>Bart Muelders &amp; Feiko Wielsma</w:t>
-      </w:r>
+        <w:t xml:space="preserve">Bart Muelders </w:t>
+      </w:r>
+      <w:bookmarkStart w:id="0" w:name="_GoBack"/>
+      <w:r>
+        <w:rPr>
+          <w:strike/>
+          <w:lang w:val="nl-NL"/>
+        </w:rPr>
+        <w:t>&amp; Feiko Wielsma</w:t>
+      </w:r>
+      <w:bookmarkEnd w:id="0"/>
     </w:p>
     <w:p>
       <w:pPr>
@@ -735,26 +744,11 @@
         <w:rPr>
           <w:lang w:val="nl-NL"/>
         </w:rPr>
-        <w:t>De nearest-neigh</w:t>
-      </w:r>
-      <w:bookmarkStart w:id="0" w:name="_GoBack"/>
-      <w:bookmarkEnd w:id="0"/>
-      <w:r>
-        <w:rPr>
-          <w:lang w:val="nl-NL"/>
-        </w:rPr>
-        <w:t>bour methode blijkt uitstekend te werken. Er is weinig tot geen verschil te zien tussen de standaard schaling methode. Wel valt op dat de student schaling een iets kleinere afbeelding opleverd dan de standard methode.</w:t>
+        <w:t>De nearest-neighbour methode blijkt uitstekend te werken. Er is weinig tot geen verschil te zien tussen de standaard schaling methode. Wel valt op dat de student schaling een iets kleinere afbeelding opleverd dan de standard methode.</w:t>
       </w:r>
     </w:p>
     <w:sdt>
       <w:sdtPr>
-        <w:id w:val="-580599916"/>
-        <w:docPartObj>
-          <w:docPartGallery w:val="Bibliographies"/>
-          <w:docPartUnique/>
-        </w:docPartObj>
-      </w:sdtPr>
-      <w:sdtEndPr>
         <w:rPr>
           <w:rFonts w:asciiTheme="minorHAnsi" w:eastAsiaTheme="minorHAnsi" w:hAnsiTheme="minorHAnsi" w:cstheme="minorBidi"/>
           <w:b w:val="0"/>
@@ -764,7 +758,13 @@
           <w:szCs w:val="22"/>
           <w:lang w:eastAsia="en-US"/>
         </w:rPr>
-      </w:sdtEndPr>
+        <w:id w:val="-580599916"/>
+        <w:docPartObj>
+          <w:docPartGallery w:val="Bibliographies"/>
+          <w:docPartUnique/>
+        </w:docPartObj>
+      </w:sdtPr>
+      <w:sdtEndPr/>
       <w:sdtContent>
         <w:p>
           <w:pPr>
@@ -774,7 +774,6 @@
               <w:b/>
             </w:rPr>
           </w:pPr>
-          <w:proofErr w:type="spellStart"/>
           <w:r>
             <w:rPr>
               <w:rStyle w:val="Heading2Char"/>
@@ -782,13 +781,13 @@
             </w:rPr>
             <w:t>Bronnen</w:t>
           </w:r>
-          <w:proofErr w:type="spellEnd"/>
         </w:p>
         <w:sdt>
           <w:sdtPr>
             <w:id w:val="111145805"/>
             <w:bibliography/>
           </w:sdtPr>
+          <w:sdtEndPr/>
           <w:sdtContent>
             <w:p>
               <w:pPr>
@@ -2480,7 +2479,7 @@
 </file>
 
 <file path=customXml/itemProps1.xml><?xml version="1.0" encoding="utf-8"?>
-<ds:datastoreItem xmlns:ds="http://schemas.openxmlformats.org/officeDocument/2006/customXml" ds:itemID="{8F47FF66-2622-4C04-B7D1-967A81FCD213}">
+<ds:datastoreItem xmlns:ds="http://schemas.openxmlformats.org/officeDocument/2006/customXml" ds:itemID="{94B73D12-7566-4589-B072-17A81482F78C}">
   <ds:schemaRefs>
     <ds:schemaRef ds:uri="http://schemas.openxmlformats.org/officeDocument/2006/bibliography"/>
   </ds:schemaRefs>
